--- a/DAW/UD03/PRACTICAS/Actividad 3.2_alum.docx
+++ b/DAW/UD03/PRACTICAS/Actividad 3.2_alum.docx
@@ -176,12 +176,730 @@
         <w:pStyle w:val="Ttulo2"/>
       </w:pPr>
       <w:r>
-        <w:t>2. Conexión por SSH</w:t>
+        <w:lastRenderedPageBreak/>
+        <w:t xml:space="preserve">2. </w:t>
+      </w:r>
+      <w:r>
+        <w:t>Instalacion de Git Bash en maquina virtual Windows</w:t>
       </w:r>
     </w:p>
     <w:p>
       <w:r>
-        <w:t>Comando utilizado:</w:t>
+        <w:drawing>
+          <wp:inline distT="0" distB="0" distL="0" distR="0" wp14:anchorId="0A47BC9D" wp14:editId="71FCD069">
+            <wp:extent cx="5486400" cy="4727575"/>
+            <wp:effectExtent l="0" t="0" r="0" b="0"/>
+            <wp:docPr id="664971389" name="Imagen 1" descr="Interfaz de usuario gráfica, Aplicación, Word&#10;&#10;El contenido generado por IA puede ser incorrecto."/>
+            <wp:cNvGraphicFramePr>
+              <a:graphicFrameLocks xmlns:a="http://schemas.openxmlformats.org/drawingml/2006/main" noChangeAspect="1"/>
+            </wp:cNvGraphicFramePr>
+            <a:graphic xmlns:a="http://schemas.openxmlformats.org/drawingml/2006/main">
+              <a:graphicData uri="http://schemas.openxmlformats.org/drawingml/2006/picture">
+                <pic:pic xmlns:pic="http://schemas.openxmlformats.org/drawingml/2006/picture">
+                  <pic:nvPicPr>
+                    <pic:cNvPr id="664971389" name="Imagen 1" descr="Interfaz de usuario gráfica, Aplicación, Word&#10;&#10;El contenido generado por IA puede ser incorrecto."/>
+                    <pic:cNvPicPr/>
+                  </pic:nvPicPr>
+                  <pic:blipFill>
+                    <a:blip r:embed="rId9"/>
+                    <a:stretch>
+                      <a:fillRect/>
+                    </a:stretch>
+                  </pic:blipFill>
+                  <pic:spPr>
+                    <a:xfrm>
+                      <a:off x="0" y="0"/>
+                      <a:ext cx="5486400" cy="4727575"/>
+                    </a:xfrm>
+                    <a:prstGeom prst="rect">
+                      <a:avLst/>
+                    </a:prstGeom>
+                  </pic:spPr>
+                </pic:pic>
+              </a:graphicData>
+            </a:graphic>
+          </wp:inline>
+        </w:drawing>
+      </w:r>
+    </w:p>
+    <w:p/>
+    <w:p/>
+    <w:p/>
+    <w:p/>
+    <w:p/>
+    <w:p/>
+    <w:p/>
+    <w:p/>
+    <w:p/>
+    <w:p>
+      <w:pPr>
+        <w:pStyle w:val="Ttulo2"/>
+      </w:pPr>
+      <w:r>
+        <w:lastRenderedPageBreak/>
+        <w:t xml:space="preserve">3. </w:t>
+      </w:r>
+      <w:r>
+        <w:t>Acceso a la instancia EC2 por SSH</w:t>
+      </w:r>
+    </w:p>
+    <w:p/>
+    <w:p>
+      <w:r>
+        <w:t>Comando:</w:t>
+      </w:r>
+      <w:r>
+        <w:t xml:space="preserve"> ssh -I “C:\Users\usuario\Downloads\ClaveAWS.pem” ubuntu@34.204.202.121</w:t>
+      </w:r>
+    </w:p>
+    <w:p>
+      <w:pPr>
+        <w:pBdr>
+          <w:top w:val="single" w:sz="4" w:space="1" w:color="auto"/>
+          <w:left w:val="single" w:sz="4" w:space="4" w:color="auto"/>
+          <w:bottom w:val="single" w:sz="4" w:space="1" w:color="auto"/>
+          <w:right w:val="single" w:sz="4" w:space="4" w:color="auto"/>
+        </w:pBdr>
+      </w:pPr>
+      <w:r>
+        <w:t>A traves del commando indicado arriba me he conectado a la instancia mediante ssh, previamente he tenido que descargar las claves creadas desde AWS y he introducido la ruta en el commando.</w:t>
+      </w:r>
+    </w:p>
+    <w:p>
+      <w:r>
+        <w:drawing>
+          <wp:inline distT="0" distB="0" distL="0" distR="0" wp14:anchorId="06285F28" wp14:editId="26FA0ACD">
+            <wp:extent cx="5486400" cy="4110990"/>
+            <wp:effectExtent l="0" t="0" r="0" b="3810"/>
+            <wp:docPr id="1077337194" name="Imagen 1" descr="Texto&#10;&#10;El contenido generado por IA puede ser incorrecto."/>
+            <wp:cNvGraphicFramePr>
+              <a:graphicFrameLocks xmlns:a="http://schemas.openxmlformats.org/drawingml/2006/main" noChangeAspect="1"/>
+            </wp:cNvGraphicFramePr>
+            <a:graphic xmlns:a="http://schemas.openxmlformats.org/drawingml/2006/main">
+              <a:graphicData uri="http://schemas.openxmlformats.org/drawingml/2006/picture">
+                <pic:pic xmlns:pic="http://schemas.openxmlformats.org/drawingml/2006/picture">
+                  <pic:nvPicPr>
+                    <pic:cNvPr id="1077337194" name="Imagen 1" descr="Texto&#10;&#10;El contenido generado por IA puede ser incorrecto."/>
+                    <pic:cNvPicPr/>
+                  </pic:nvPicPr>
+                  <pic:blipFill>
+                    <a:blip r:embed="rId10"/>
+                    <a:stretch>
+                      <a:fillRect/>
+                    </a:stretch>
+                  </pic:blipFill>
+                  <pic:spPr>
+                    <a:xfrm>
+                      <a:off x="0" y="0"/>
+                      <a:ext cx="5486400" cy="4110990"/>
+                    </a:xfrm>
+                    <a:prstGeom prst="rect">
+                      <a:avLst/>
+                    </a:prstGeom>
+                  </pic:spPr>
+                </pic:pic>
+              </a:graphicData>
+            </a:graphic>
+          </wp:inline>
+        </w:drawing>
+      </w:r>
+    </w:p>
+    <w:p>
+      <w:pPr>
+        <w:pStyle w:val="Ttulo2"/>
+      </w:pPr>
+      <w:r>
+        <w:t>3.2</w:t>
+      </w:r>
+      <w:r>
+        <w:t xml:space="preserve"> </w:t>
+      </w:r>
+      <w:r>
+        <w:t>Verificacion básica del sistema</w:t>
+      </w:r>
+    </w:p>
+    <w:p>
+      <w:r>
+        <w:t>Comando:</w:t>
+      </w:r>
+      <w:r>
+        <w:t xml:space="preserve"> </w:t>
+      </w:r>
+      <w:r>
+        <w:t>uname -a</w:t>
+      </w:r>
+    </w:p>
+    <w:p>
+      <w:pPr>
+        <w:pBdr>
+          <w:top w:val="single" w:sz="4" w:space="1" w:color="auto"/>
+          <w:left w:val="single" w:sz="4" w:space="4" w:color="auto"/>
+          <w:bottom w:val="single" w:sz="4" w:space="1" w:color="auto"/>
+          <w:right w:val="single" w:sz="4" w:space="4" w:color="auto"/>
+        </w:pBdr>
+      </w:pPr>
+      <w:r>
+        <w:t xml:space="preserve">Proporciona informacion detallada del Sistema </w:t>
+      </w:r>
+      <w:r>
+        <w:t>operative y  sobre el kernel</w:t>
+      </w:r>
+    </w:p>
+    <w:p>
+      <w:r>
+        <w:drawing>
+          <wp:inline distT="0" distB="0" distL="0" distR="0" wp14:anchorId="2164AC80" wp14:editId="56764D08">
+            <wp:extent cx="5486400" cy="447040"/>
+            <wp:effectExtent l="0" t="0" r="0" b="0"/>
+            <wp:docPr id="210555242" name="Imagen 1"/>
+            <wp:cNvGraphicFramePr>
+              <a:graphicFrameLocks xmlns:a="http://schemas.openxmlformats.org/drawingml/2006/main" noChangeAspect="1"/>
+            </wp:cNvGraphicFramePr>
+            <a:graphic xmlns:a="http://schemas.openxmlformats.org/drawingml/2006/main">
+              <a:graphicData uri="http://schemas.openxmlformats.org/drawingml/2006/picture">
+                <pic:pic xmlns:pic="http://schemas.openxmlformats.org/drawingml/2006/picture">
+                  <pic:nvPicPr>
+                    <pic:cNvPr id="210555242" name=""/>
+                    <pic:cNvPicPr/>
+                  </pic:nvPicPr>
+                  <pic:blipFill>
+                    <a:blip r:embed="rId11"/>
+                    <a:stretch>
+                      <a:fillRect/>
+                    </a:stretch>
+                  </pic:blipFill>
+                  <pic:spPr>
+                    <a:xfrm>
+                      <a:off x="0" y="0"/>
+                      <a:ext cx="5486400" cy="447040"/>
+                    </a:xfrm>
+                    <a:prstGeom prst="rect">
+                      <a:avLst/>
+                    </a:prstGeom>
+                  </pic:spPr>
+                </pic:pic>
+              </a:graphicData>
+            </a:graphic>
+          </wp:inline>
+        </w:drawing>
+      </w:r>
+    </w:p>
+    <w:p/>
+    <w:p/>
+    <w:p/>
+    <w:p>
+      <w:r>
+        <w:lastRenderedPageBreak/>
+        <w:t xml:space="preserve">Comando: </w:t>
+      </w:r>
+      <w:r>
+        <w:t>df -h</w:t>
+      </w:r>
+    </w:p>
+    <w:p>
+      <w:pPr>
+        <w:pBdr>
+          <w:top w:val="single" w:sz="4" w:space="1" w:color="auto"/>
+          <w:left w:val="single" w:sz="4" w:space="4" w:color="auto"/>
+          <w:bottom w:val="single" w:sz="4" w:space="1" w:color="auto"/>
+          <w:right w:val="single" w:sz="4" w:space="4" w:color="auto"/>
+        </w:pBdr>
+      </w:pPr>
+      <w:r>
+        <w:t xml:space="preserve">Comprueba la informacion de los </w:t>
+      </w:r>
+      <w:r>
+        <w:t>discos</w:t>
+      </w:r>
+    </w:p>
+    <w:p>
+      <w:r>
+        <w:drawing>
+          <wp:inline distT="0" distB="0" distL="0" distR="0" wp14:anchorId="15F068DB" wp14:editId="0BC239BA">
+            <wp:extent cx="4525006" cy="1781424"/>
+            <wp:effectExtent l="0" t="0" r="0" b="9525"/>
+            <wp:docPr id="941017552" name="Imagen 1" descr="Texto&#10;&#10;El contenido generado por IA puede ser incorrecto."/>
+            <wp:cNvGraphicFramePr>
+              <a:graphicFrameLocks xmlns:a="http://schemas.openxmlformats.org/drawingml/2006/main" noChangeAspect="1"/>
+            </wp:cNvGraphicFramePr>
+            <a:graphic xmlns:a="http://schemas.openxmlformats.org/drawingml/2006/main">
+              <a:graphicData uri="http://schemas.openxmlformats.org/drawingml/2006/picture">
+                <pic:pic xmlns:pic="http://schemas.openxmlformats.org/drawingml/2006/picture">
+                  <pic:nvPicPr>
+                    <pic:cNvPr id="941017552" name="Imagen 1" descr="Texto&#10;&#10;El contenido generado por IA puede ser incorrecto."/>
+                    <pic:cNvPicPr/>
+                  </pic:nvPicPr>
+                  <pic:blipFill>
+                    <a:blip r:embed="rId12"/>
+                    <a:stretch>
+                      <a:fillRect/>
+                    </a:stretch>
+                  </pic:blipFill>
+                  <pic:spPr>
+                    <a:xfrm>
+                      <a:off x="0" y="0"/>
+                      <a:ext cx="4525006" cy="1781424"/>
+                    </a:xfrm>
+                    <a:prstGeom prst="rect">
+                      <a:avLst/>
+                    </a:prstGeom>
+                  </pic:spPr>
+                </pic:pic>
+              </a:graphicData>
+            </a:graphic>
+          </wp:inline>
+        </w:drawing>
+      </w:r>
+    </w:p>
+    <w:p/>
+    <w:p>
+      <w:r>
+        <w:t xml:space="preserve">Comando: </w:t>
+      </w:r>
+      <w:r>
+        <w:t>free -h</w:t>
+      </w:r>
+    </w:p>
+    <w:p>
+      <w:pPr>
+        <w:pBdr>
+          <w:top w:val="single" w:sz="4" w:space="1" w:color="auto"/>
+          <w:left w:val="single" w:sz="4" w:space="4" w:color="auto"/>
+          <w:bottom w:val="single" w:sz="4" w:space="1" w:color="auto"/>
+          <w:right w:val="single" w:sz="4" w:space="4" w:color="auto"/>
+        </w:pBdr>
+      </w:pPr>
+      <w:r>
+        <w:t>Te da informacion sobre la memoria</w:t>
+      </w:r>
+    </w:p>
+    <w:p>
+      <w:r>
+        <w:drawing>
+          <wp:inline distT="0" distB="0" distL="0" distR="0" wp14:anchorId="7B44815C" wp14:editId="292C9C80">
+            <wp:extent cx="5486400" cy="687705"/>
+            <wp:effectExtent l="0" t="0" r="0" b="0"/>
+            <wp:docPr id="1308288990" name="Imagen 1" descr="Texto&#10;&#10;El contenido generado por IA puede ser incorrecto."/>
+            <wp:cNvGraphicFramePr>
+              <a:graphicFrameLocks xmlns:a="http://schemas.openxmlformats.org/drawingml/2006/main" noChangeAspect="1"/>
+            </wp:cNvGraphicFramePr>
+            <a:graphic xmlns:a="http://schemas.openxmlformats.org/drawingml/2006/main">
+              <a:graphicData uri="http://schemas.openxmlformats.org/drawingml/2006/picture">
+                <pic:pic xmlns:pic="http://schemas.openxmlformats.org/drawingml/2006/picture">
+                  <pic:nvPicPr>
+                    <pic:cNvPr id="1308288990" name="Imagen 1" descr="Texto&#10;&#10;El contenido generado por IA puede ser incorrecto."/>
+                    <pic:cNvPicPr/>
+                  </pic:nvPicPr>
+                  <pic:blipFill>
+                    <a:blip r:embed="rId13"/>
+                    <a:stretch>
+                      <a:fillRect/>
+                    </a:stretch>
+                  </pic:blipFill>
+                  <pic:spPr>
+                    <a:xfrm>
+                      <a:off x="0" y="0"/>
+                      <a:ext cx="5486400" cy="687705"/>
+                    </a:xfrm>
+                    <a:prstGeom prst="rect">
+                      <a:avLst/>
+                    </a:prstGeom>
+                  </pic:spPr>
+                </pic:pic>
+              </a:graphicData>
+            </a:graphic>
+          </wp:inline>
+        </w:drawing>
+      </w:r>
+    </w:p>
+    <w:p>
+      <w:r>
+        <w:t xml:space="preserve">Comando: </w:t>
+      </w:r>
+      <w:r>
+        <w:t>ip a</w:t>
+      </w:r>
+    </w:p>
+    <w:p>
+      <w:pPr>
+        <w:pBdr>
+          <w:top w:val="single" w:sz="4" w:space="1" w:color="auto"/>
+          <w:left w:val="single" w:sz="4" w:space="4" w:color="auto"/>
+          <w:bottom w:val="single" w:sz="4" w:space="1" w:color="auto"/>
+          <w:right w:val="single" w:sz="4" w:space="4" w:color="auto"/>
+        </w:pBdr>
+        <w:tabs>
+          <w:tab w:val="left" w:pos="1530"/>
+        </w:tabs>
+      </w:pPr>
+      <w:r>
+        <w:t xml:space="preserve">Obtienes informacion sobre la red, principalmente se utiliza para ver </w:t>
+      </w:r>
+      <w:r>
+        <w:t>t</w:t>
+      </w:r>
+      <w:r>
+        <w:t>u IP</w:t>
+      </w:r>
+    </w:p>
+    <w:p>
+      <w:r>
+        <w:drawing>
+          <wp:inline distT="0" distB="0" distL="0" distR="0" wp14:anchorId="4B427FCF" wp14:editId="22DE7940">
+            <wp:extent cx="5486400" cy="1645920"/>
+            <wp:effectExtent l="0" t="0" r="0" b="0"/>
+            <wp:docPr id="1504608357" name="Imagen 1" descr="Texto&#10;&#10;El contenido generado por IA puede ser incorrecto."/>
+            <wp:cNvGraphicFramePr>
+              <a:graphicFrameLocks xmlns:a="http://schemas.openxmlformats.org/drawingml/2006/main" noChangeAspect="1"/>
+            </wp:cNvGraphicFramePr>
+            <a:graphic xmlns:a="http://schemas.openxmlformats.org/drawingml/2006/main">
+              <a:graphicData uri="http://schemas.openxmlformats.org/drawingml/2006/picture">
+                <pic:pic xmlns:pic="http://schemas.openxmlformats.org/drawingml/2006/picture">
+                  <pic:nvPicPr>
+                    <pic:cNvPr id="1504608357" name="Imagen 1" descr="Texto&#10;&#10;El contenido generado por IA puede ser incorrecto."/>
+                    <pic:cNvPicPr/>
+                  </pic:nvPicPr>
+                  <pic:blipFill>
+                    <a:blip r:embed="rId14"/>
+                    <a:stretch>
+                      <a:fillRect/>
+                    </a:stretch>
+                  </pic:blipFill>
+                  <pic:spPr>
+                    <a:xfrm>
+                      <a:off x="0" y="0"/>
+                      <a:ext cx="5486400" cy="1645920"/>
+                    </a:xfrm>
+                    <a:prstGeom prst="rect">
+                      <a:avLst/>
+                    </a:prstGeom>
+                  </pic:spPr>
+                </pic:pic>
+              </a:graphicData>
+            </a:graphic>
+          </wp:inline>
+        </w:drawing>
+      </w:r>
+    </w:p>
+    <w:p/>
+    <w:p/>
+    <w:p/>
+    <w:p/>
+    <w:p>
+      <w:r>
+        <w:lastRenderedPageBreak/>
+        <w:t xml:space="preserve">Comando: </w:t>
+      </w:r>
+      <w:r>
+        <w:t>systemctl status ssh</w:t>
+      </w:r>
+    </w:p>
+    <w:p>
+      <w:pPr>
+        <w:pBdr>
+          <w:top w:val="single" w:sz="4" w:space="1" w:color="auto"/>
+          <w:left w:val="single" w:sz="4" w:space="4" w:color="auto"/>
+          <w:bottom w:val="single" w:sz="4" w:space="1" w:color="auto"/>
+          <w:right w:val="single" w:sz="4" w:space="4" w:color="auto"/>
+        </w:pBdr>
+      </w:pPr>
+      <w:r>
+        <w:t xml:space="preserve">Este </w:t>
+      </w:r>
+      <w:r>
+        <w:t>comando</w:t>
+      </w:r>
+      <w:r>
+        <w:t xml:space="preserve"> se utiliza para comprobar el estado del servicio ssh</w:t>
+      </w:r>
+    </w:p>
+    <w:p>
+      <w:r>
+        <w:drawing>
+          <wp:inline distT="0" distB="0" distL="0" distR="0" wp14:anchorId="75C35DC5" wp14:editId="56E6F9EA">
+            <wp:extent cx="5486400" cy="2338705"/>
+            <wp:effectExtent l="0" t="0" r="0" b="4445"/>
+            <wp:docPr id="645790660" name="Imagen 1" descr="Texto&#10;&#10;El contenido generado por IA puede ser incorrecto."/>
+            <wp:cNvGraphicFramePr>
+              <a:graphicFrameLocks xmlns:a="http://schemas.openxmlformats.org/drawingml/2006/main" noChangeAspect="1"/>
+            </wp:cNvGraphicFramePr>
+            <a:graphic xmlns:a="http://schemas.openxmlformats.org/drawingml/2006/main">
+              <a:graphicData uri="http://schemas.openxmlformats.org/drawingml/2006/picture">
+                <pic:pic xmlns:pic="http://schemas.openxmlformats.org/drawingml/2006/picture">
+                  <pic:nvPicPr>
+                    <pic:cNvPr id="645790660" name="Imagen 1" descr="Texto&#10;&#10;El contenido generado por IA puede ser incorrecto."/>
+                    <pic:cNvPicPr/>
+                  </pic:nvPicPr>
+                  <pic:blipFill>
+                    <a:blip r:embed="rId15"/>
+                    <a:stretch>
+                      <a:fillRect/>
+                    </a:stretch>
+                  </pic:blipFill>
+                  <pic:spPr>
+                    <a:xfrm>
+                      <a:off x="0" y="0"/>
+                      <a:ext cx="5486400" cy="2338705"/>
+                    </a:xfrm>
+                    <a:prstGeom prst="rect">
+                      <a:avLst/>
+                    </a:prstGeom>
+                  </pic:spPr>
+                </pic:pic>
+              </a:graphicData>
+            </a:graphic>
+          </wp:inline>
+        </w:drawing>
+      </w:r>
+    </w:p>
+    <w:p/>
+    <w:p>
+      <w:pPr>
+        <w:pStyle w:val="Ttulo2"/>
+      </w:pPr>
+      <w:r>
+        <w:t>3</w:t>
+      </w:r>
+      <w:r>
+        <w:t>.</w:t>
+      </w:r>
+      <w:r>
+        <w:t>3</w:t>
+      </w:r>
+      <w:r>
+        <w:t xml:space="preserve"> </w:t>
+      </w:r>
+      <w:r>
+        <w:t>Automatización: script de verificación del sistema</w:t>
+      </w:r>
+    </w:p>
+    <w:p>
+      <w:r>
+        <w:t xml:space="preserve">Comando: </w:t>
+      </w:r>
+      <w:r>
+        <w:t>sudo nano check-system.sh</w:t>
+      </w:r>
+    </w:p>
+    <w:p>
+      <w:pPr>
+        <w:pBdr>
+          <w:top w:val="single" w:sz="4" w:space="1" w:color="auto"/>
+          <w:left w:val="single" w:sz="4" w:space="4" w:color="auto"/>
+          <w:bottom w:val="single" w:sz="4" w:space="1" w:color="auto"/>
+          <w:right w:val="single" w:sz="4" w:space="4" w:color="auto"/>
+        </w:pBdr>
+      </w:pPr>
+      <w:r>
+        <w:t xml:space="preserve">Creo el script a partir de este commando </w:t>
+      </w:r>
+    </w:p>
+    <w:p>
+      <w:pPr>
+        <w:rPr>
+          <w:u w:val="single"/>
+        </w:rPr>
+      </w:pPr>
+      <w:r>
+        <w:rPr>
+          <w:u w:val="single"/>
+        </w:rPr>
+        <w:drawing>
+          <wp:inline distT="0" distB="0" distL="0" distR="0" wp14:anchorId="03AB3EC6" wp14:editId="068B7100">
+            <wp:extent cx="5486400" cy="3540125"/>
+            <wp:effectExtent l="0" t="0" r="0" b="3175"/>
+            <wp:docPr id="1162121696" name="Imagen 1" descr="Texto&#10;&#10;El contenido generado por IA puede ser incorrecto."/>
+            <wp:cNvGraphicFramePr>
+              <a:graphicFrameLocks xmlns:a="http://schemas.openxmlformats.org/drawingml/2006/main" noChangeAspect="1"/>
+            </wp:cNvGraphicFramePr>
+            <a:graphic xmlns:a="http://schemas.openxmlformats.org/drawingml/2006/main">
+              <a:graphicData uri="http://schemas.openxmlformats.org/drawingml/2006/picture">
+                <pic:pic xmlns:pic="http://schemas.openxmlformats.org/drawingml/2006/picture">
+                  <pic:nvPicPr>
+                    <pic:cNvPr id="1162121696" name="Imagen 1" descr="Texto&#10;&#10;El contenido generado por IA puede ser incorrecto."/>
+                    <pic:cNvPicPr/>
+                  </pic:nvPicPr>
+                  <pic:blipFill>
+                    <a:blip r:embed="rId16"/>
+                    <a:stretch>
+                      <a:fillRect/>
+                    </a:stretch>
+                  </pic:blipFill>
+                  <pic:spPr>
+                    <a:xfrm>
+                      <a:off x="0" y="0"/>
+                      <a:ext cx="5486400" cy="3540125"/>
+                    </a:xfrm>
+                    <a:prstGeom prst="rect">
+                      <a:avLst/>
+                    </a:prstGeom>
+                  </pic:spPr>
+                </pic:pic>
+              </a:graphicData>
+            </a:graphic>
+          </wp:inline>
+        </w:drawing>
+      </w:r>
+    </w:p>
+    <w:p>
+      <w:pPr>
+        <w:pStyle w:val="Ttulo2"/>
+      </w:pPr>
+      <w:r>
+        <w:lastRenderedPageBreak/>
+        <w:t>3.4 Ejecucion y validacion del script</w:t>
+      </w:r>
+    </w:p>
+    <w:p>
+      <w:r>
+        <w:t>Commando: sudo chmod +x check-system.sh</w:t>
+      </w:r>
+    </w:p>
+    <w:p>
+      <w:pPr>
+        <w:pBdr>
+          <w:top w:val="single" w:sz="4" w:space="1" w:color="auto"/>
+          <w:left w:val="single" w:sz="4" w:space="4" w:color="auto"/>
+          <w:bottom w:val="single" w:sz="4" w:space="1" w:color="auto"/>
+          <w:right w:val="single" w:sz="4" w:space="4" w:color="auto"/>
+        </w:pBdr>
+      </w:pPr>
+      <w:r>
+        <w:t>Le damos permisos de ejecucion al script</w:t>
+      </w:r>
+    </w:p>
+    <w:p>
+      <w:r>
+        <w:drawing>
+          <wp:inline distT="0" distB="0" distL="0" distR="0" wp14:anchorId="7F7A1939" wp14:editId="0A26938D">
+            <wp:extent cx="3982006" cy="181000"/>
+            <wp:effectExtent l="0" t="0" r="0" b="9525"/>
+            <wp:docPr id="1360833660" name="Imagen 1"/>
+            <wp:cNvGraphicFramePr>
+              <a:graphicFrameLocks xmlns:a="http://schemas.openxmlformats.org/drawingml/2006/main" noChangeAspect="1"/>
+            </wp:cNvGraphicFramePr>
+            <a:graphic xmlns:a="http://schemas.openxmlformats.org/drawingml/2006/main">
+              <a:graphicData uri="http://schemas.openxmlformats.org/drawingml/2006/picture">
+                <pic:pic xmlns:pic="http://schemas.openxmlformats.org/drawingml/2006/picture">
+                  <pic:nvPicPr>
+                    <pic:cNvPr id="1360833660" name=""/>
+                    <pic:cNvPicPr/>
+                  </pic:nvPicPr>
+                  <pic:blipFill>
+                    <a:blip r:embed="rId17"/>
+                    <a:stretch>
+                      <a:fillRect/>
+                    </a:stretch>
+                  </pic:blipFill>
+                  <pic:spPr>
+                    <a:xfrm>
+                      <a:off x="0" y="0"/>
+                      <a:ext cx="3982006" cy="181000"/>
+                    </a:xfrm>
+                    <a:prstGeom prst="rect">
+                      <a:avLst/>
+                    </a:prstGeom>
+                  </pic:spPr>
+                </pic:pic>
+              </a:graphicData>
+            </a:graphic>
+          </wp:inline>
+        </w:drawing>
+      </w:r>
+    </w:p>
+    <w:p/>
+    <w:p>
+      <w:r>
+        <w:t>Comando:</w:t>
+      </w:r>
+      <w:r>
+        <w:t xml:space="preserve"> </w:t>
+      </w:r>
+      <w:r>
+        <w:t>./check-system.sh</w:t>
+      </w:r>
+    </w:p>
+    <w:p>
+      <w:r>
+        <w:drawing>
+          <wp:inline distT="0" distB="0" distL="0" distR="0" wp14:anchorId="4CE3627F" wp14:editId="1F07EFD1">
+            <wp:extent cx="5486400" cy="2423795"/>
+            <wp:effectExtent l="0" t="0" r="0" b="0"/>
+            <wp:docPr id="1466735950" name="Imagen 1" descr="Texto&#10;&#10;El contenido generado por IA puede ser incorrecto."/>
+            <wp:cNvGraphicFramePr>
+              <a:graphicFrameLocks xmlns:a="http://schemas.openxmlformats.org/drawingml/2006/main" noChangeAspect="1"/>
+            </wp:cNvGraphicFramePr>
+            <a:graphic xmlns:a="http://schemas.openxmlformats.org/drawingml/2006/main">
+              <a:graphicData uri="http://schemas.openxmlformats.org/drawingml/2006/picture">
+                <pic:pic xmlns:pic="http://schemas.openxmlformats.org/drawingml/2006/picture">
+                  <pic:nvPicPr>
+                    <pic:cNvPr id="1466735950" name="Imagen 1" descr="Texto&#10;&#10;El contenido generado por IA puede ser incorrecto."/>
+                    <pic:cNvPicPr/>
+                  </pic:nvPicPr>
+                  <pic:blipFill>
+                    <a:blip r:embed="rId18"/>
+                    <a:stretch>
+                      <a:fillRect/>
+                    </a:stretch>
+                  </pic:blipFill>
+                  <pic:spPr>
+                    <a:xfrm>
+                      <a:off x="0" y="0"/>
+                      <a:ext cx="5486400" cy="2423795"/>
+                    </a:xfrm>
+                    <a:prstGeom prst="rect">
+                      <a:avLst/>
+                    </a:prstGeom>
+                  </pic:spPr>
+                </pic:pic>
+              </a:graphicData>
+            </a:graphic>
+          </wp:inline>
+        </w:drawing>
+      </w:r>
+    </w:p>
+    <w:p>
+      <w:pPr>
+        <w:pStyle w:val="Ttulo2"/>
+      </w:pPr>
+      <w:r>
+        <w:t xml:space="preserve">8. </w:t>
+      </w:r>
+      <w:r>
+        <w:t xml:space="preserve">Descargar </w:t>
+      </w:r>
+      <w:r>
+        <w:t>script</w:t>
+      </w:r>
+      <w:r>
+        <w:t xml:space="preserve"> desde EC2</w:t>
+      </w:r>
+    </w:p>
+    <w:p>
+      <w:r>
+        <w:t xml:space="preserve">Commando: </w:t>
+      </w:r>
+      <w:r>
+        <w:t>scp -i /c/Users/usuario/Downloads/ClaveAWS.pem</w:t>
+      </w:r>
+      <w:r>
+        <w:t xml:space="preserve"> </w:t>
+      </w:r>
+      <w:r>
+        <w:t>ubuntu@34.204.202.121:/home/ubuntu/check-system.sh /c/Users/usuario/Desktop/</w:t>
+      </w:r>
+    </w:p>
+    <w:p>
+      <w:pPr>
+        <w:pBdr>
+          <w:top w:val="single" w:sz="4" w:space="1" w:color="auto"/>
+          <w:left w:val="single" w:sz="4" w:space="4" w:color="auto"/>
+          <w:bottom w:val="single" w:sz="4" w:space="1" w:color="auto"/>
+          <w:right w:val="single" w:sz="4" w:space="4" w:color="auto"/>
+        </w:pBdr>
+      </w:pPr>
+      <w:r>
+        <w:t>Uso este commando para descargar el escript sh a mi escritorio de la maquina virtual de windows 10 y asi adjuntarlo en la entrega</w:t>
       </w:r>
     </w:p>
     <w:p>
@@ -196,270 +914,47 @@
     </w:p>
     <w:p>
       <w:r>
-        <w:t>[Captura 2: conexión SSH]</w:t>
-      </w:r>
-    </w:p>
-    <w:p/>
-    <w:p>
-      <w:pPr>
-        <w:pStyle w:val="Ttulo2"/>
-      </w:pPr>
-      <w:r>
-        <w:t>3. Actualización de paquetes</w:t>
-      </w:r>
-    </w:p>
-    <w:p>
-      <w:r>
-        <w:t>Comando:</w:t>
-      </w:r>
-    </w:p>
-    <w:p>
-      <w:pPr>
-        <w:pBdr>
-          <w:top w:val="single" w:sz="4" w:space="1" w:color="auto"/>
-          <w:left w:val="single" w:sz="4" w:space="4" w:color="auto"/>
-          <w:bottom w:val="single" w:sz="4" w:space="1" w:color="auto"/>
-          <w:right w:val="single" w:sz="4" w:space="4" w:color="auto"/>
-        </w:pBdr>
-      </w:pPr>
-    </w:p>
-    <w:p>
-      <w:r>
-        <w:t>[Captura 3]</w:t>
-      </w:r>
-    </w:p>
-    <w:p/>
-    <w:p>
-      <w:pPr>
-        <w:pStyle w:val="Ttulo2"/>
-      </w:pPr>
-      <w:r>
-        <w:t>4. Instalación de NGINX</w:t>
-      </w:r>
-    </w:p>
-    <w:p>
-      <w:r>
-        <w:t>Comandos:</w:t>
-      </w:r>
-    </w:p>
-    <w:p>
-      <w:pPr>
-        <w:pBdr>
-          <w:top w:val="single" w:sz="4" w:space="1" w:color="auto"/>
-          <w:left w:val="single" w:sz="4" w:space="4" w:color="auto"/>
-          <w:bottom w:val="single" w:sz="4" w:space="1" w:color="auto"/>
-          <w:right w:val="single" w:sz="4" w:space="4" w:color="auto"/>
-        </w:pBdr>
-      </w:pPr>
-    </w:p>
-    <w:p>
-      <w:r>
-        <w:t>[Captura 4]</w:t>
-      </w:r>
-    </w:p>
-    <w:p/>
-    <w:p>
-      <w:pPr>
-        <w:pStyle w:val="Ttulo2"/>
-      </w:pPr>
-      <w:r>
-        <w:t>5. Acceso al servidor</w:t>
-      </w:r>
-    </w:p>
-    <w:p>
-      <w:pPr>
-        <w:pBdr>
-          <w:top w:val="single" w:sz="4" w:space="1" w:color="auto"/>
-          <w:left w:val="single" w:sz="4" w:space="4" w:color="auto"/>
-          <w:bottom w:val="single" w:sz="4" w:space="1" w:color="auto"/>
-          <w:right w:val="single" w:sz="4" w:space="4" w:color="auto"/>
-        </w:pBdr>
-      </w:pPr>
-    </w:p>
-    <w:p>
-      <w:r>
-        <w:t>[Captura 5]</w:t>
-      </w:r>
-    </w:p>
-    <w:p/>
-    <w:p>
-      <w:pPr>
-        <w:pStyle w:val="Ttulo2"/>
-      </w:pPr>
-      <w:r>
-        <w:t>6. Personalización de la página web</w:t>
-      </w:r>
-    </w:p>
-    <w:p>
-      <w:r>
-        <w:t>Archivo editado:</w:t>
-      </w:r>
-    </w:p>
-    <w:p>
-      <w:pPr>
-        <w:pBdr>
-          <w:top w:val="single" w:sz="4" w:space="1" w:color="auto"/>
-          <w:left w:val="single" w:sz="4" w:space="4" w:color="auto"/>
-          <w:bottom w:val="single" w:sz="4" w:space="1" w:color="auto"/>
-          <w:right w:val="single" w:sz="4" w:space="4" w:color="auto"/>
-        </w:pBdr>
-      </w:pPr>
-    </w:p>
-    <w:p>
-      <w:r>
-        <w:t>Descripción de los cambios:</w:t>
-      </w:r>
-    </w:p>
-    <w:p>
-      <w:pPr>
-        <w:pBdr>
-          <w:top w:val="single" w:sz="4" w:space="1" w:color="auto"/>
-          <w:left w:val="single" w:sz="4" w:space="4" w:color="auto"/>
-          <w:bottom w:val="single" w:sz="4" w:space="1" w:color="auto"/>
-          <w:right w:val="single" w:sz="4" w:space="4" w:color="auto"/>
-        </w:pBdr>
-      </w:pPr>
-    </w:p>
-    <w:p>
-      <w:r>
-        <w:t>[Captura 6]</w:t>
-      </w:r>
-    </w:p>
-    <w:p/>
-    <w:p>
-      <w:pPr>
-        <w:pStyle w:val="Ttulo2"/>
-      </w:pPr>
-      <w:r>
-        <w:t>7. Servir un proyecto propio</w:t>
-      </w:r>
-    </w:p>
-    <w:p>
-      <w:pPr>
-        <w:pBdr>
-          <w:top w:val="single" w:sz="4" w:space="1" w:color="auto"/>
-          <w:left w:val="single" w:sz="4" w:space="4" w:color="auto"/>
-          <w:bottom w:val="single" w:sz="4" w:space="1" w:color="auto"/>
-          <w:right w:val="single" w:sz="4" w:space="4" w:color="auto"/>
-        </w:pBdr>
-      </w:pPr>
-    </w:p>
-    <w:p>
-      <w:r>
-        <w:t>[Captura 7]</w:t>
-      </w:r>
-    </w:p>
-    <w:p/>
-    <w:p>
-      <w:pPr>
-        <w:pStyle w:val="Ttulo2"/>
-      </w:pPr>
-      <w:r>
-        <w:t>8. Creación del server block</w:t>
-      </w:r>
-    </w:p>
-    <w:p>
-      <w:pPr>
-        <w:pBdr>
-          <w:top w:val="single" w:sz="4" w:space="1" w:color="auto"/>
-          <w:left w:val="single" w:sz="4" w:space="4" w:color="auto"/>
-          <w:bottom w:val="single" w:sz="4" w:space="1" w:color="auto"/>
-          <w:right w:val="single" w:sz="4" w:space="4" w:color="auto"/>
-        </w:pBdr>
-      </w:pPr>
-    </w:p>
-    <w:p>
-      <w:pPr>
-        <w:pBdr>
-          <w:top w:val="single" w:sz="4" w:space="1" w:color="auto"/>
-          <w:left w:val="single" w:sz="4" w:space="4" w:color="auto"/>
-          <w:bottom w:val="single" w:sz="4" w:space="1" w:color="auto"/>
-          <w:right w:val="single" w:sz="4" w:space="4" w:color="auto"/>
-        </w:pBdr>
-      </w:pPr>
-    </w:p>
-    <w:p>
-      <w:r>
-        <w:t>[Captura 8 y 9]</w:t>
-      </w:r>
-    </w:p>
-    <w:p/>
-    <w:p>
-      <w:pPr>
-        <w:pStyle w:val="Ttulo2"/>
-      </w:pPr>
-      <w:r>
-        <w:t>9. UFW (opcional)</w:t>
-      </w:r>
-    </w:p>
-    <w:p>
-      <w:pPr>
-        <w:pBdr>
-          <w:top w:val="single" w:sz="4" w:space="1" w:color="auto"/>
-          <w:left w:val="single" w:sz="4" w:space="4" w:color="auto"/>
-          <w:bottom w:val="single" w:sz="4" w:space="1" w:color="auto"/>
-          <w:right w:val="single" w:sz="4" w:space="4" w:color="auto"/>
-        </w:pBdr>
-      </w:pPr>
-    </w:p>
-    <w:p>
-      <w:r>
-        <w:t>[Captura 10]</w:t>
-      </w:r>
-    </w:p>
-    <w:p/>
-    <w:p>
-      <w:pPr>
-        <w:pStyle w:val="Ttulo2"/>
-      </w:pPr>
-      <w:r>
-        <w:t>10. Cuestionario comparativo</w:t>
-      </w:r>
-    </w:p>
-    <w:p>
-      <w:pPr>
-        <w:pBdr>
-          <w:top w:val="single" w:sz="4" w:space="1" w:color="auto"/>
-          <w:left w:val="single" w:sz="4" w:space="4" w:color="auto"/>
-          <w:bottom w:val="single" w:sz="4" w:space="1" w:color="auto"/>
-          <w:right w:val="single" w:sz="4" w:space="4" w:color="auto"/>
-        </w:pBdr>
-      </w:pPr>
-    </w:p>
-    <w:p>
-      <w:pPr>
-        <w:pStyle w:val="Ttulo2"/>
-      </w:pPr>
-      <w:r>
-        <w:t>Fuentes</w:t>
+        <w:drawing>
+          <wp:inline distT="0" distB="0" distL="0" distR="0" wp14:anchorId="7C84AFCA" wp14:editId="2CE1A5E9">
+            <wp:extent cx="5486400" cy="435610"/>
+            <wp:effectExtent l="0" t="0" r="0" b="2540"/>
+            <wp:docPr id="1793599295" name="Imagen 1"/>
+            <wp:cNvGraphicFramePr>
+              <a:graphicFrameLocks xmlns:a="http://schemas.openxmlformats.org/drawingml/2006/main" noChangeAspect="1"/>
+            </wp:cNvGraphicFramePr>
+            <a:graphic xmlns:a="http://schemas.openxmlformats.org/drawingml/2006/main">
+              <a:graphicData uri="http://schemas.openxmlformats.org/drawingml/2006/picture">
+                <pic:pic xmlns:pic="http://schemas.openxmlformats.org/drawingml/2006/picture">
+                  <pic:nvPicPr>
+                    <pic:cNvPr id="1793599295" name=""/>
+                    <pic:cNvPicPr/>
+                  </pic:nvPicPr>
+                  <pic:blipFill>
+                    <a:blip r:embed="rId19"/>
+                    <a:stretch>
+                      <a:fillRect/>
+                    </a:stretch>
+                  </pic:blipFill>
+                  <pic:spPr>
+                    <a:xfrm>
+                      <a:off x="0" y="0"/>
+                      <a:ext cx="5486400" cy="435610"/>
+                    </a:xfrm>
+                    <a:prstGeom prst="rect">
+                      <a:avLst/>
+                    </a:prstGeom>
+                  </pic:spPr>
+                </pic:pic>
+              </a:graphicData>
+            </a:graphic>
+          </wp:inline>
+        </w:drawing>
       </w:r>
     </w:p>
     <w:p/>
     <w:p/>
-    <w:p>
-      <w:hyperlink r:id="rId9" w:history="1">
-        <w:r>
-          <w:rPr>
-            <w:rStyle w:val="Hipervnculo"/>
-          </w:rPr>
-          <w:t>https://www.digitalocean.com/community/tutorials/how-to-install-nginx-on-ubuntu-20-04-es</w:t>
-        </w:r>
-      </w:hyperlink>
-    </w:p>
-    <w:p/>
-    <w:p>
-      <w:hyperlink r:id="rId10" w:history="1">
-        <w:r>
-          <w:rPr>
-            <w:rStyle w:val="Hipervnculo"/>
-          </w:rPr>
-          <w:t>https://serverspace.io/es/support/help/nginx-virtual-hosts-on-ubuntu-20-04/</w:t>
-        </w:r>
-      </w:hyperlink>
-    </w:p>
-    <w:p/>
     <w:sectPr>
-      <w:headerReference w:type="default" r:id="rId11"/>
+      <w:headerReference w:type="default" r:id="rId20"/>
       <w:pgSz w:w="12240" w:h="15840"/>
       <w:pgMar w:top="1440" w:right="1800" w:bottom="1440" w:left="1800" w:header="720" w:footer="720" w:gutter="0"/>
       <w:cols w:space="720"/>
@@ -1346,7 +1841,6 @@
   <w:style w:type="character" w:default="1" w:styleId="Fuentedeprrafopredeter">
     <w:name w:val="Default Paragraph Font"/>
     <w:uiPriority w:val="1"/>
-    <w:semiHidden/>
     <w:unhideWhenUsed/>
   </w:style>
   <w:style w:type="table" w:default="1" w:styleId="Tablanormal">

--- a/DAW/UD03/PRACTICAS/Actividad 3.2_alum.docx
+++ b/DAW/UD03/PRACTICAS/Actividad 3.2_alum.docx
@@ -24,13 +24,42 @@
         <w:pStyle w:val="Ttulo2"/>
       </w:pPr>
       <w:r>
-        <w:t>1. Datos de la instancia EC2</w:t>
+        <w:t xml:space="preserve">1. Datos de la </w:t>
+      </w:r>
+      <w:proofErr w:type="spellStart"/>
+      <w:r>
+        <w:t>instancia</w:t>
+      </w:r>
+      <w:proofErr w:type="spellEnd"/>
+      <w:r>
+        <w:t xml:space="preserve"> EC2</w:t>
       </w:r>
     </w:p>
     <w:p>
       <w:r>
-        <w:t>Rellena con la información de tu instancia</w:t>
-      </w:r>
+        <w:t xml:space="preserve">Rellena con la </w:t>
+      </w:r>
+      <w:proofErr w:type="spellStart"/>
+      <w:r>
+        <w:t>información</w:t>
+      </w:r>
+      <w:proofErr w:type="spellEnd"/>
+      <w:r>
+        <w:t xml:space="preserve"> de </w:t>
+      </w:r>
+      <w:proofErr w:type="spellStart"/>
+      <w:r>
+        <w:t>tu</w:t>
+      </w:r>
+      <w:proofErr w:type="spellEnd"/>
+      <w:r>
+        <w:t xml:space="preserve"> </w:t>
+      </w:r>
+      <w:proofErr w:type="spellStart"/>
+      <w:r>
+        <w:t>instancia</w:t>
+      </w:r>
+      <w:proofErr w:type="spellEnd"/>
     </w:p>
     <w:p>
       <w:pPr>
@@ -52,7 +81,15 @@
         </w:pBdr>
       </w:pPr>
       <w:r>
-        <w:t>- AMI utilizada:</w:t>
+        <w:t xml:space="preserve">- AMI </w:t>
+      </w:r>
+      <w:proofErr w:type="spellStart"/>
+      <w:r>
+        <w:t>utilizada</w:t>
+      </w:r>
+      <w:proofErr w:type="spellEnd"/>
+      <w:r>
+        <w:t>:</w:t>
       </w:r>
       <w:r>
         <w:t xml:space="preserve"> Ubuntu Server 24.04</w:t>
@@ -68,11 +105,24 @@
         </w:pBdr>
       </w:pPr>
       <w:r>
-        <w:t>- Tipo de instancia:</w:t>
-      </w:r>
-      <w:r>
-        <w:t xml:space="preserve"> t3.micro</w:t>
-      </w:r>
+        <w:t xml:space="preserve">- Tipo de </w:t>
+      </w:r>
+      <w:proofErr w:type="spellStart"/>
+      <w:r>
+        <w:t>instancia</w:t>
+      </w:r>
+      <w:proofErr w:type="spellEnd"/>
+      <w:r>
+        <w:t>:</w:t>
+      </w:r>
+      <w:r>
+        <w:t xml:space="preserve"> t</w:t>
+      </w:r>
+      <w:proofErr w:type="gramStart"/>
+      <w:r>
+        <w:t>3.micro</w:t>
+      </w:r>
+      <w:proofErr w:type="gramEnd"/>
     </w:p>
     <w:p>
       <w:pPr>
@@ -84,7 +134,15 @@
         </w:pBdr>
       </w:pPr>
       <w:r>
-        <w:t>- IP pública:</w:t>
+        <w:t xml:space="preserve">- IP </w:t>
+      </w:r>
+      <w:proofErr w:type="spellStart"/>
+      <w:r>
+        <w:t>pública</w:t>
+      </w:r>
+      <w:proofErr w:type="spellEnd"/>
+      <w:r>
+        <w:t>:</w:t>
       </w:r>
       <w:r>
         <w:t xml:space="preserve"> </w:t>
@@ -106,10 +164,98 @@
         </w:rPr>
       </w:pPr>
       <w:r>
-        <w:t>- Clave (.pem):</w:t>
-      </w:r>
-      <w:r>
-        <w:t xml:space="preserve"> He creado unas claves nuevas llamadas “ClaveAWS.pem” ya que se ha reiniciado el laboratorio de AWS</w:t>
+        <w:t>- Clave (.</w:t>
+      </w:r>
+      <w:proofErr w:type="spellStart"/>
+      <w:r>
+        <w:t>pem</w:t>
+      </w:r>
+      <w:proofErr w:type="spellEnd"/>
+      <w:r>
+        <w:t>):</w:t>
+      </w:r>
+      <w:r>
+        <w:t xml:space="preserve"> He </w:t>
+      </w:r>
+      <w:proofErr w:type="spellStart"/>
+      <w:r>
+        <w:t>creado</w:t>
+      </w:r>
+      <w:proofErr w:type="spellEnd"/>
+      <w:r>
+        <w:t xml:space="preserve"> </w:t>
+      </w:r>
+      <w:proofErr w:type="spellStart"/>
+      <w:r>
+        <w:t>unas</w:t>
+      </w:r>
+      <w:proofErr w:type="spellEnd"/>
+      <w:r>
+        <w:t xml:space="preserve"> claves </w:t>
+      </w:r>
+      <w:proofErr w:type="spellStart"/>
+      <w:r>
+        <w:t>nuevas</w:t>
+      </w:r>
+      <w:proofErr w:type="spellEnd"/>
+      <w:r>
+        <w:t xml:space="preserve"> </w:t>
+      </w:r>
+      <w:proofErr w:type="spellStart"/>
+      <w:r>
+        <w:t>llamadas</w:t>
+      </w:r>
+      <w:proofErr w:type="spellEnd"/>
+      <w:r>
+        <w:t xml:space="preserve"> “</w:t>
+      </w:r>
+      <w:proofErr w:type="spellStart"/>
+      <w:r>
+        <w:t>ClaveAWS.pem</w:t>
+      </w:r>
+      <w:proofErr w:type="spellEnd"/>
+      <w:r>
+        <w:t xml:space="preserve">” </w:t>
+      </w:r>
+      <w:proofErr w:type="spellStart"/>
+      <w:r>
+        <w:t>ya</w:t>
+      </w:r>
+      <w:proofErr w:type="spellEnd"/>
+      <w:r>
+        <w:t xml:space="preserve"> </w:t>
+      </w:r>
+      <w:proofErr w:type="spellStart"/>
+      <w:r>
+        <w:t>que</w:t>
+      </w:r>
+      <w:proofErr w:type="spellEnd"/>
+      <w:r>
+        <w:t xml:space="preserve"> se ha </w:t>
+      </w:r>
+      <w:proofErr w:type="spellStart"/>
+      <w:r>
+        <w:t>reiniciado</w:t>
+      </w:r>
+      <w:proofErr w:type="spellEnd"/>
+      <w:r>
+        <w:t xml:space="preserve"> </w:t>
+      </w:r>
+      <w:proofErr w:type="spellStart"/>
+      <w:r>
+        <w:t>el</w:t>
+      </w:r>
+      <w:proofErr w:type="spellEnd"/>
+      <w:r>
+        <w:t xml:space="preserve"> </w:t>
+      </w:r>
+      <w:proofErr w:type="spellStart"/>
+      <w:r>
+        <w:t>laboratorio</w:t>
+      </w:r>
+      <w:proofErr w:type="spellEnd"/>
+      <w:r>
+        <w:t xml:space="preserve"> de AWS</w:t>
       </w:r>
       <w:r>
         <w:t>.</w:t>
@@ -125,7 +271,23 @@
         </w:pBdr>
       </w:pPr>
       <w:r>
-        <w:t>- Puertos abiertos:</w:t>
+        <w:t xml:space="preserve">- </w:t>
+      </w:r>
+      <w:proofErr w:type="spellStart"/>
+      <w:r>
+        <w:t>Puertos</w:t>
+      </w:r>
+      <w:proofErr w:type="spellEnd"/>
+      <w:r>
+        <w:t xml:space="preserve"> </w:t>
+      </w:r>
+      <w:proofErr w:type="spellStart"/>
+      <w:r>
+        <w:t>abiertos</w:t>
+      </w:r>
+      <w:proofErr w:type="spellEnd"/>
+      <w:r>
+        <w:t>:</w:t>
       </w:r>
       <w:r>
         <w:t xml:space="preserve"> 22(SSH), 8080(TCP)</w:t>
@@ -179,8 +341,29 @@
         <w:lastRenderedPageBreak/>
         <w:t xml:space="preserve">2. </w:t>
       </w:r>
-      <w:r>
-        <w:t>Instalacion de Git Bash en maquina virtual Windows</w:t>
+      <w:proofErr w:type="spellStart"/>
+      <w:r>
+        <w:t>Instalacion</w:t>
+      </w:r>
+      <w:proofErr w:type="spellEnd"/>
+      <w:r>
+        <w:t xml:space="preserve"> de Git Bash </w:t>
+      </w:r>
+      <w:proofErr w:type="spellStart"/>
+      <w:r>
+        <w:t>en</w:t>
+      </w:r>
+      <w:proofErr w:type="spellEnd"/>
+      <w:r>
+        <w:t xml:space="preserve"> </w:t>
+      </w:r>
+      <w:proofErr w:type="spellStart"/>
+      <w:r>
+        <w:t>maquina</w:t>
+      </w:r>
+      <w:proofErr w:type="spellEnd"/>
+      <w:r>
+        <w:t xml:space="preserve"> virtual Windows</w:t>
       </w:r>
     </w:p>
     <w:p>
@@ -239,17 +422,59 @@
         <w:lastRenderedPageBreak/>
         <w:t xml:space="preserve">3. </w:t>
       </w:r>
-      <w:r>
-        <w:t>Acceso a la instancia EC2 por SSH</w:t>
+      <w:proofErr w:type="spellStart"/>
+      <w:r>
+        <w:t>Acceso</w:t>
+      </w:r>
+      <w:proofErr w:type="spellEnd"/>
+      <w:r>
+        <w:t xml:space="preserve"> a la </w:t>
+      </w:r>
+      <w:proofErr w:type="spellStart"/>
+      <w:r>
+        <w:t>instancia</w:t>
+      </w:r>
+      <w:proofErr w:type="spellEnd"/>
+      <w:r>
+        <w:t xml:space="preserve"> EC2 </w:t>
+      </w:r>
+      <w:proofErr w:type="spellStart"/>
+      <w:r>
+        <w:t>por</w:t>
+      </w:r>
+      <w:proofErr w:type="spellEnd"/>
+      <w:r>
+        <w:t xml:space="preserve"> SSH</w:t>
       </w:r>
     </w:p>
     <w:p/>
     <w:p>
-      <w:r>
-        <w:t>Comando:</w:t>
-      </w:r>
-      <w:r>
-        <w:t xml:space="preserve"> ssh -I “C:\Users\usuario\Downloads\ClaveAWS.pem” ubuntu@34.204.202.121</w:t>
+      <w:proofErr w:type="spellStart"/>
+      <w:r>
+        <w:t>Comando</w:t>
+      </w:r>
+      <w:proofErr w:type="spellEnd"/>
+      <w:r>
+        <w:t>:</w:t>
+      </w:r>
+      <w:r>
+        <w:t xml:space="preserve"> ssh -I “C:\Users\</w:t>
+      </w:r>
+      <w:proofErr w:type="spellStart"/>
+      <w:r>
+        <w:t>usuario</w:t>
+      </w:r>
+      <w:proofErr w:type="spellEnd"/>
+      <w:r>
+        <w:t>\Downloads\</w:t>
+      </w:r>
+      <w:proofErr w:type="spellStart"/>
+      <w:r>
+        <w:t>ClaveAWS.pem</w:t>
+      </w:r>
+      <w:proofErr w:type="spellEnd"/>
+      <w:r>
+        <w:t>” ubuntu@34.204.202.121</w:t>
       </w:r>
     </w:p>
     <w:p>
@@ -262,7 +487,135 @@
         </w:pBdr>
       </w:pPr>
       <w:r>
-        <w:t>A traves del commando indicado arriba me he conectado a la instancia mediante ssh, previamente he tenido que descargar las claves creadas desde AWS y he introducido la ruta en el commando.</w:t>
+        <w:t xml:space="preserve">A </w:t>
+      </w:r>
+      <w:proofErr w:type="gramStart"/>
+      <w:r>
+        <w:t>traves</w:t>
+      </w:r>
+      <w:proofErr w:type="gramEnd"/>
+      <w:r>
+        <w:t xml:space="preserve"> del commando </w:t>
+      </w:r>
+      <w:proofErr w:type="spellStart"/>
+      <w:r>
+        <w:t>indicado</w:t>
+      </w:r>
+      <w:proofErr w:type="spellEnd"/>
+      <w:r>
+        <w:t xml:space="preserve"> </w:t>
+      </w:r>
+      <w:proofErr w:type="spellStart"/>
+      <w:r>
+        <w:t>arriba</w:t>
+      </w:r>
+      <w:proofErr w:type="spellEnd"/>
+      <w:r>
+        <w:t xml:space="preserve"> me he </w:t>
+      </w:r>
+      <w:proofErr w:type="spellStart"/>
+      <w:r>
+        <w:t>conectado</w:t>
+      </w:r>
+      <w:proofErr w:type="spellEnd"/>
+      <w:r>
+        <w:t xml:space="preserve"> a la </w:t>
+      </w:r>
+      <w:proofErr w:type="spellStart"/>
+      <w:r>
+        <w:t>instancia</w:t>
+      </w:r>
+      <w:proofErr w:type="spellEnd"/>
+      <w:r>
+        <w:t xml:space="preserve"> </w:t>
+      </w:r>
+      <w:proofErr w:type="spellStart"/>
+      <w:r>
+        <w:t>mediante</w:t>
+      </w:r>
+      <w:proofErr w:type="spellEnd"/>
+      <w:r>
+        <w:t xml:space="preserve"> ssh, </w:t>
+      </w:r>
+      <w:proofErr w:type="spellStart"/>
+      <w:r>
+        <w:t>previamente</w:t>
+      </w:r>
+      <w:proofErr w:type="spellEnd"/>
+      <w:r>
+        <w:t xml:space="preserve"> he </w:t>
+      </w:r>
+      <w:proofErr w:type="spellStart"/>
+      <w:r>
+        <w:t>tenido</w:t>
+      </w:r>
+      <w:proofErr w:type="spellEnd"/>
+      <w:r>
+        <w:t xml:space="preserve"> </w:t>
+      </w:r>
+      <w:proofErr w:type="spellStart"/>
+      <w:r>
+        <w:t>que</w:t>
+      </w:r>
+      <w:proofErr w:type="spellEnd"/>
+      <w:r>
+        <w:t xml:space="preserve"> </w:t>
+      </w:r>
+      <w:proofErr w:type="spellStart"/>
+      <w:r>
+        <w:t>descargar</w:t>
+      </w:r>
+      <w:proofErr w:type="spellEnd"/>
+      <w:r>
+        <w:t xml:space="preserve"> las claves </w:t>
+      </w:r>
+      <w:proofErr w:type="spellStart"/>
+      <w:r>
+        <w:t>creadas</w:t>
+      </w:r>
+      <w:proofErr w:type="spellEnd"/>
+      <w:r>
+        <w:t xml:space="preserve"> </w:t>
+      </w:r>
+      <w:proofErr w:type="spellStart"/>
+      <w:r>
+        <w:t>desde</w:t>
+      </w:r>
+      <w:proofErr w:type="spellEnd"/>
+      <w:r>
+        <w:t xml:space="preserve"> AWS y he </w:t>
+      </w:r>
+      <w:proofErr w:type="spellStart"/>
+      <w:r>
+        <w:t>introducido</w:t>
+      </w:r>
+      <w:proofErr w:type="spellEnd"/>
+      <w:r>
+        <w:t xml:space="preserve"> la </w:t>
+      </w:r>
+      <w:proofErr w:type="spellStart"/>
+      <w:r>
+        <w:t>ruta</w:t>
+      </w:r>
+      <w:proofErr w:type="spellEnd"/>
+      <w:r>
+        <w:t xml:space="preserve"> </w:t>
+      </w:r>
+      <w:proofErr w:type="spellStart"/>
+      <w:r>
+        <w:t>en</w:t>
+      </w:r>
+      <w:proofErr w:type="spellEnd"/>
+      <w:r>
+        <w:t xml:space="preserve"> </w:t>
+      </w:r>
+      <w:proofErr w:type="spellStart"/>
+      <w:r>
+        <w:t>el</w:t>
+      </w:r>
+      <w:proofErr w:type="spellEnd"/>
+      <w:r>
+        <w:t xml:space="preserve"> commando.</w:t>
       </w:r>
     </w:p>
     <w:p>
@@ -314,19 +667,47 @@
       <w:r>
         <w:t xml:space="preserve"> </w:t>
       </w:r>
-      <w:r>
-        <w:t>Verificacion básica del sistema</w:t>
-      </w:r>
+      <w:proofErr w:type="spellStart"/>
+      <w:r>
+        <w:t>Verificacion</w:t>
+      </w:r>
+      <w:proofErr w:type="spellEnd"/>
+      <w:r>
+        <w:t xml:space="preserve"> </w:t>
+      </w:r>
+      <w:proofErr w:type="spellStart"/>
+      <w:r>
+        <w:t>básica</w:t>
+      </w:r>
+      <w:proofErr w:type="spellEnd"/>
+      <w:r>
+        <w:t xml:space="preserve"> del </w:t>
+      </w:r>
+      <w:proofErr w:type="spellStart"/>
+      <w:r>
+        <w:t>sistema</w:t>
+      </w:r>
+      <w:proofErr w:type="spellEnd"/>
     </w:p>
     <w:p>
-      <w:r>
-        <w:t>Comando:</w:t>
+      <w:proofErr w:type="spellStart"/>
+      <w:r>
+        <w:t>Comando</w:t>
+      </w:r>
+      <w:proofErr w:type="spellEnd"/>
+      <w:r>
+        <w:t>:</w:t>
       </w:r>
       <w:r>
         <w:t xml:space="preserve"> </w:t>
       </w:r>
-      <w:r>
-        <w:t>uname -a</w:t>
+      <w:proofErr w:type="spellStart"/>
+      <w:r>
+        <w:t>uname</w:t>
+      </w:r>
+      <w:proofErr w:type="spellEnd"/>
+      <w:r>
+        <w:t xml:space="preserve"> -a</w:t>
       </w:r>
     </w:p>
     <w:p>
@@ -338,11 +719,53 @@
           <w:right w:val="single" w:sz="4" w:space="4" w:color="auto"/>
         </w:pBdr>
       </w:pPr>
-      <w:r>
-        <w:t xml:space="preserve">Proporciona informacion detallada del Sistema </w:t>
-      </w:r>
-      <w:r>
-        <w:t>operative y  sobre el kernel</w:t>
+      <w:proofErr w:type="spellStart"/>
+      <w:r>
+        <w:t>Proporciona</w:t>
+      </w:r>
+      <w:proofErr w:type="spellEnd"/>
+      <w:r>
+        <w:t xml:space="preserve"> </w:t>
+      </w:r>
+      <w:proofErr w:type="spellStart"/>
+      <w:r>
+        <w:t>informacion</w:t>
+      </w:r>
+      <w:proofErr w:type="spellEnd"/>
+      <w:r>
+        <w:t xml:space="preserve"> </w:t>
+      </w:r>
+      <w:proofErr w:type="spellStart"/>
+      <w:r>
+        <w:t>detallada</w:t>
+      </w:r>
+      <w:proofErr w:type="spellEnd"/>
+      <w:r>
+        <w:t xml:space="preserve"> del Sistema </w:t>
+      </w:r>
+      <w:r>
+        <w:t xml:space="preserve">operative </w:t>
+      </w:r>
+      <w:proofErr w:type="gramStart"/>
+      <w:r>
+        <w:t xml:space="preserve">y  </w:t>
+      </w:r>
+      <w:proofErr w:type="spellStart"/>
+      <w:r>
+        <w:t>sobre</w:t>
+      </w:r>
+      <w:proofErr w:type="spellEnd"/>
+      <w:proofErr w:type="gramEnd"/>
+      <w:r>
+        <w:t xml:space="preserve"> </w:t>
+      </w:r>
+      <w:proofErr w:type="spellStart"/>
+      <w:r>
+        <w:t>el</w:t>
+      </w:r>
+      <w:proofErr w:type="spellEnd"/>
+      <w:r>
+        <w:t xml:space="preserve"> kernel</w:t>
       </w:r>
     </w:p>
     <w:p>
@@ -388,12 +811,22 @@
     <w:p/>
     <w:p/>
     <w:p>
+      <w:proofErr w:type="spellStart"/>
       <w:r>
         <w:lastRenderedPageBreak/>
-        <w:t xml:space="preserve">Comando: </w:t>
-      </w:r>
-      <w:r>
-        <w:t>df -h</w:t>
+        <w:t>Comando</w:t>
+      </w:r>
+      <w:proofErr w:type="spellEnd"/>
+      <w:r>
+        <w:t xml:space="preserve">: </w:t>
+      </w:r>
+      <w:proofErr w:type="spellStart"/>
+      <w:r>
+        <w:t>df</w:t>
+      </w:r>
+      <w:proofErr w:type="spellEnd"/>
+      <w:r>
+        <w:t xml:space="preserve"> -h</w:t>
       </w:r>
     </w:p>
     <w:p>
@@ -405,8 +838,29 @@
           <w:right w:val="single" w:sz="4" w:space="4" w:color="auto"/>
         </w:pBdr>
       </w:pPr>
-      <w:r>
-        <w:t xml:space="preserve">Comprueba la informacion de los </w:t>
+      <w:proofErr w:type="spellStart"/>
+      <w:r>
+        <w:t>Comprueba</w:t>
+      </w:r>
+      <w:proofErr w:type="spellEnd"/>
+      <w:r>
+        <w:t xml:space="preserve"> la </w:t>
+      </w:r>
+      <w:proofErr w:type="spellStart"/>
+      <w:r>
+        <w:t>informacion</w:t>
+      </w:r>
+      <w:proofErr w:type="spellEnd"/>
+      <w:r>
+        <w:t xml:space="preserve"> de </w:t>
+      </w:r>
+      <w:proofErr w:type="spellStart"/>
+      <w:r>
+        <w:t>los</w:t>
+      </w:r>
+      <w:proofErr w:type="spellEnd"/>
+      <w:r>
+        <w:t xml:space="preserve"> </w:t>
       </w:r>
       <w:r>
         <w:t>discos</w:t>
@@ -453,12 +907,19 @@
     </w:p>
     <w:p/>
     <w:p>
-      <w:r>
-        <w:t xml:space="preserve">Comando: </w:t>
-      </w:r>
+      <w:proofErr w:type="spellStart"/>
+      <w:r>
+        <w:t>Comando</w:t>
+      </w:r>
+      <w:proofErr w:type="spellEnd"/>
+      <w:r>
+        <w:t xml:space="preserve">: </w:t>
+      </w:r>
+      <w:proofErr w:type="gramStart"/>
       <w:r>
         <w:t>free -h</w:t>
       </w:r>
+      <w:proofErr w:type="gramEnd"/>
     </w:p>
     <w:p>
       <w:pPr>
@@ -469,8 +930,29 @@
           <w:right w:val="single" w:sz="4" w:space="4" w:color="auto"/>
         </w:pBdr>
       </w:pPr>
-      <w:r>
-        <w:t>Te da informacion sobre la memoria</w:t>
+      <w:proofErr w:type="spellStart"/>
+      <w:r>
+        <w:t>Te</w:t>
+      </w:r>
+      <w:proofErr w:type="spellEnd"/>
+      <w:r>
+        <w:t xml:space="preserve"> da </w:t>
+      </w:r>
+      <w:proofErr w:type="spellStart"/>
+      <w:r>
+        <w:t>informacion</w:t>
+      </w:r>
+      <w:proofErr w:type="spellEnd"/>
+      <w:r>
+        <w:t xml:space="preserve"> </w:t>
+      </w:r>
+      <w:proofErr w:type="spellStart"/>
+      <w:r>
+        <w:t>sobre</w:t>
+      </w:r>
+      <w:proofErr w:type="spellEnd"/>
+      <w:r>
+        <w:t xml:space="preserve"> la memoria</w:t>
       </w:r>
     </w:p>
     <w:p>
@@ -513,11 +995,21 @@
       </w:r>
     </w:p>
     <w:p>
-      <w:r>
-        <w:t xml:space="preserve">Comando: </w:t>
-      </w:r>
-      <w:r>
-        <w:t>ip a</w:t>
+      <w:proofErr w:type="spellStart"/>
+      <w:r>
+        <w:t>Comando</w:t>
+      </w:r>
+      <w:proofErr w:type="spellEnd"/>
+      <w:r>
+        <w:t xml:space="preserve">: </w:t>
+      </w:r>
+      <w:proofErr w:type="spellStart"/>
+      <w:r>
+        <w:t>ip</w:t>
+      </w:r>
+      <w:proofErr w:type="spellEnd"/>
+      <w:r>
+        <w:t xml:space="preserve"> a</w:t>
       </w:r>
     </w:p>
     <w:p>
@@ -532,14 +1024,64 @@
           <w:tab w:val="left" w:pos="1530"/>
         </w:tabs>
       </w:pPr>
-      <w:r>
-        <w:t xml:space="preserve">Obtienes informacion sobre la red, principalmente se utiliza para ver </w:t>
-      </w:r>
+      <w:proofErr w:type="spellStart"/>
+      <w:r>
+        <w:t>Obtienes</w:t>
+      </w:r>
+      <w:proofErr w:type="spellEnd"/>
+      <w:r>
+        <w:t xml:space="preserve"> </w:t>
+      </w:r>
+      <w:proofErr w:type="spellStart"/>
+      <w:r>
+        <w:t>informacion</w:t>
+      </w:r>
+      <w:proofErr w:type="spellEnd"/>
+      <w:r>
+        <w:t xml:space="preserve"> </w:t>
+      </w:r>
+      <w:proofErr w:type="spellStart"/>
+      <w:r>
+        <w:t>sobre</w:t>
+      </w:r>
+      <w:proofErr w:type="spellEnd"/>
+      <w:r>
+        <w:t xml:space="preserve"> la red, </w:t>
+      </w:r>
+      <w:proofErr w:type="spellStart"/>
+      <w:r>
+        <w:t>principalmente</w:t>
+      </w:r>
+      <w:proofErr w:type="spellEnd"/>
+      <w:r>
+        <w:t xml:space="preserve"> se </w:t>
+      </w:r>
+      <w:proofErr w:type="spellStart"/>
+      <w:r>
+        <w:t>utiliza</w:t>
+      </w:r>
+      <w:proofErr w:type="spellEnd"/>
+      <w:r>
+        <w:t xml:space="preserve"> para </w:t>
+      </w:r>
+      <w:proofErr w:type="spellStart"/>
+      <w:r>
+        <w:t>ver</w:t>
+      </w:r>
+      <w:proofErr w:type="spellEnd"/>
+      <w:r>
+        <w:t xml:space="preserve"> </w:t>
+      </w:r>
+      <w:proofErr w:type="spellStart"/>
       <w:r>
         <w:t>t</w:t>
       </w:r>
       <w:r>
-        <w:t>u IP</w:t>
+        <w:t>u</w:t>
+      </w:r>
+      <w:proofErr w:type="spellEnd"/>
+      <w:r>
+        <w:t xml:space="preserve"> IP</w:t>
       </w:r>
     </w:p>
     <w:p>
@@ -586,12 +1128,22 @@
     <w:p/>
     <w:p/>
     <w:p>
+      <w:proofErr w:type="spellStart"/>
       <w:r>
         <w:lastRenderedPageBreak/>
-        <w:t xml:space="preserve">Comando: </w:t>
-      </w:r>
-      <w:r>
-        <w:t>systemctl status ssh</w:t>
+        <w:t>Comando</w:t>
+      </w:r>
+      <w:proofErr w:type="spellEnd"/>
+      <w:r>
+        <w:t xml:space="preserve">: </w:t>
+      </w:r>
+      <w:proofErr w:type="spellStart"/>
+      <w:r>
+        <w:t>systemctl</w:t>
+      </w:r>
+      <w:proofErr w:type="spellEnd"/>
+      <w:r>
+        <w:t xml:space="preserve"> status ssh</w:t>
       </w:r>
     </w:p>
     <w:p>
@@ -606,11 +1158,53 @@
       <w:r>
         <w:t xml:space="preserve">Este </w:t>
       </w:r>
+      <w:proofErr w:type="spellStart"/>
       <w:r>
         <w:t>comando</w:t>
       </w:r>
-      <w:r>
-        <w:t xml:space="preserve"> se utiliza para comprobar el estado del servicio ssh</w:t>
+      <w:proofErr w:type="spellEnd"/>
+      <w:r>
+        <w:t xml:space="preserve"> se </w:t>
+      </w:r>
+      <w:proofErr w:type="spellStart"/>
+      <w:r>
+        <w:t>utiliza</w:t>
+      </w:r>
+      <w:proofErr w:type="spellEnd"/>
+      <w:r>
+        <w:t xml:space="preserve"> para </w:t>
+      </w:r>
+      <w:proofErr w:type="spellStart"/>
+      <w:r>
+        <w:t>comprobar</w:t>
+      </w:r>
+      <w:proofErr w:type="spellEnd"/>
+      <w:r>
+        <w:t xml:space="preserve"> </w:t>
+      </w:r>
+      <w:proofErr w:type="spellStart"/>
+      <w:r>
+        <w:t>el</w:t>
+      </w:r>
+      <w:proofErr w:type="spellEnd"/>
+      <w:r>
+        <w:t xml:space="preserve"> </w:t>
+      </w:r>
+      <w:proofErr w:type="spellStart"/>
+      <w:r>
+        <w:t>estado</w:t>
+      </w:r>
+      <w:proofErr w:type="spellEnd"/>
+      <w:r>
+        <w:t xml:space="preserve"> del </w:t>
+      </w:r>
+      <w:proofErr w:type="spellStart"/>
+      <w:r>
+        <w:t>servicio</w:t>
+      </w:r>
+      <w:proofErr w:type="spellEnd"/>
+      <w:r>
+        <w:t xml:space="preserve"> ssh</w:t>
       </w:r>
     </w:p>
     <w:p>
@@ -669,16 +1263,44 @@
       <w:r>
         <w:t xml:space="preserve"> </w:t>
       </w:r>
-      <w:r>
-        <w:t>Automatización: script de verificación del sistema</w:t>
-      </w:r>
+      <w:proofErr w:type="spellStart"/>
+      <w:r>
+        <w:t>Automatización</w:t>
+      </w:r>
+      <w:proofErr w:type="spellEnd"/>
+      <w:r>
+        <w:t xml:space="preserve">: script de </w:t>
+      </w:r>
+      <w:proofErr w:type="spellStart"/>
+      <w:r>
+        <w:t>verificación</w:t>
+      </w:r>
+      <w:proofErr w:type="spellEnd"/>
+      <w:r>
+        <w:t xml:space="preserve"> del </w:t>
+      </w:r>
+      <w:proofErr w:type="spellStart"/>
+      <w:r>
+        <w:t>sistema</w:t>
+      </w:r>
+      <w:proofErr w:type="spellEnd"/>
     </w:p>
     <w:p>
-      <w:r>
-        <w:t xml:space="preserve">Comando: </w:t>
-      </w:r>
-      <w:r>
-        <w:t>sudo nano check-system.sh</w:t>
+      <w:proofErr w:type="spellStart"/>
+      <w:r>
+        <w:t>Comando</w:t>
+      </w:r>
+      <w:proofErr w:type="spellEnd"/>
+      <w:r>
+        <w:t xml:space="preserve">: </w:t>
+      </w:r>
+      <w:proofErr w:type="spellStart"/>
+      <w:r>
+        <w:t>sudo</w:t>
+      </w:r>
+      <w:proofErr w:type="spellEnd"/>
+      <w:r>
+        <w:t xml:space="preserve"> nano check-system.sh</w:t>
       </w:r>
     </w:p>
     <w:p>
@@ -691,7 +1313,31 @@
         </w:pBdr>
       </w:pPr>
       <w:r>
-        <w:t xml:space="preserve">Creo el script a partir de este commando </w:t>
+        <w:t xml:space="preserve">Creo </w:t>
+      </w:r>
+      <w:proofErr w:type="spellStart"/>
+      <w:r>
+        <w:t>el</w:t>
+      </w:r>
+      <w:proofErr w:type="spellEnd"/>
+      <w:r>
+        <w:t xml:space="preserve"> script a </w:t>
+      </w:r>
+      <w:proofErr w:type="spellStart"/>
+      <w:r>
+        <w:t>partir</w:t>
+      </w:r>
+      <w:proofErr w:type="spellEnd"/>
+      <w:r>
+        <w:t xml:space="preserve"> de </w:t>
+      </w:r>
+      <w:proofErr w:type="spellStart"/>
+      <w:r>
+        <w:t>este</w:t>
+      </w:r>
+      <w:proofErr w:type="spellEnd"/>
+      <w:r>
+        <w:t xml:space="preserve"> commando </w:t>
       </w:r>
     </w:p>
     <w:p>
@@ -747,12 +1393,44 @@
       </w:pPr>
       <w:r>
         <w:lastRenderedPageBreak/>
-        <w:t>3.4 Ejecucion y validacion del script</w:t>
+        <w:t xml:space="preserve">3.4 </w:t>
+      </w:r>
+      <w:proofErr w:type="spellStart"/>
+      <w:r>
+        <w:t>Ejecucion</w:t>
+      </w:r>
+      <w:proofErr w:type="spellEnd"/>
+      <w:r>
+        <w:t xml:space="preserve"> y </w:t>
+      </w:r>
+      <w:proofErr w:type="spellStart"/>
+      <w:r>
+        <w:t>validacion</w:t>
+      </w:r>
+      <w:proofErr w:type="spellEnd"/>
+      <w:r>
+        <w:t xml:space="preserve"> del script</w:t>
       </w:r>
     </w:p>
     <w:p>
       <w:r>
-        <w:t>Commando: sudo chmod +x check-system.sh</w:t>
+        <w:t xml:space="preserve">Commando: </w:t>
+      </w:r>
+      <w:proofErr w:type="spellStart"/>
+      <w:r>
+        <w:t>sudo</w:t>
+      </w:r>
+      <w:proofErr w:type="spellEnd"/>
+      <w:r>
+        <w:t xml:space="preserve"> </w:t>
+      </w:r>
+      <w:proofErr w:type="spellStart"/>
+      <w:r>
+        <w:t>chmod</w:t>
+      </w:r>
+      <w:proofErr w:type="spellEnd"/>
+      <w:r>
+        <w:t xml:space="preserve"> +x check-system.sh</w:t>
       </w:r>
     </w:p>
     <w:p>
@@ -765,7 +1443,31 @@
         </w:pBdr>
       </w:pPr>
       <w:r>
-        <w:t>Le damos permisos de ejecucion al script</w:t>
+        <w:t xml:space="preserve">Le </w:t>
+      </w:r>
+      <w:proofErr w:type="spellStart"/>
+      <w:r>
+        <w:t>damos</w:t>
+      </w:r>
+      <w:proofErr w:type="spellEnd"/>
+      <w:r>
+        <w:t xml:space="preserve"> </w:t>
+      </w:r>
+      <w:proofErr w:type="spellStart"/>
+      <w:r>
+        <w:t>permisos</w:t>
+      </w:r>
+      <w:proofErr w:type="spellEnd"/>
+      <w:r>
+        <w:t xml:space="preserve"> de </w:t>
+      </w:r>
+      <w:proofErr w:type="spellStart"/>
+      <w:r>
+        <w:t>ejecucion</w:t>
+      </w:r>
+      <w:proofErr w:type="spellEnd"/>
+      <w:r>
+        <w:t xml:space="preserve"> al script</w:t>
       </w:r>
     </w:p>
     <w:p>
@@ -809,8 +1511,13 @@
     </w:p>
     <w:p/>
     <w:p>
-      <w:r>
-        <w:t>Comando:</w:t>
+      <w:proofErr w:type="spellStart"/>
+      <w:r>
+        <w:t>Comando</w:t>
+      </w:r>
+      <w:proofErr w:type="spellEnd"/>
+      <w:r>
+        <w:t>:</w:t>
       </w:r>
       <w:r>
         <w:t xml:space="preserve"> </w:t>
@@ -861,32 +1568,83 @@
     <w:p>
       <w:pPr>
         <w:pStyle w:val="Ttulo2"/>
+        <w:ind w:left="720" w:hanging="720"/>
       </w:pPr>
       <w:r>
-        <w:t xml:space="preserve">8. </w:t>
-      </w:r>
-      <w:r>
-        <w:t xml:space="preserve">Descargar </w:t>
+        <w:t>4</w:t>
+      </w:r>
+      <w:r>
+        <w:t xml:space="preserve">. </w:t>
+      </w:r>
+      <w:proofErr w:type="spellStart"/>
+      <w:r>
+        <w:t>Descargar</w:t>
+      </w:r>
+      <w:proofErr w:type="spellEnd"/>
+      <w:r>
+        <w:t xml:space="preserve"> </w:t>
       </w:r>
       <w:r>
         <w:t>script</w:t>
       </w:r>
       <w:r>
-        <w:t xml:space="preserve"> desde EC2</w:t>
+        <w:t xml:space="preserve"> </w:t>
+      </w:r>
+      <w:proofErr w:type="spellStart"/>
+      <w:r>
+        <w:t>desde</w:t>
+      </w:r>
+      <w:proofErr w:type="spellEnd"/>
+      <w:r>
+        <w:t xml:space="preserve"> EC2</w:t>
       </w:r>
     </w:p>
     <w:p>
       <w:r>
         <w:t xml:space="preserve">Commando: </w:t>
       </w:r>
-      <w:r>
-        <w:t>scp -i /c/Users/usuario/Downloads/ClaveAWS.pem</w:t>
-      </w:r>
+      <w:proofErr w:type="spellStart"/>
+      <w:r>
+        <w:t>scp</w:t>
+      </w:r>
+      <w:proofErr w:type="spellEnd"/>
+      <w:r>
+        <w:t xml:space="preserve"> -</w:t>
+      </w:r>
+      <w:proofErr w:type="spellStart"/>
+      <w:r>
+        <w:t>i</w:t>
+      </w:r>
+      <w:proofErr w:type="spellEnd"/>
+      <w:r>
+        <w:t xml:space="preserve"> /c/Users/</w:t>
+      </w:r>
+      <w:proofErr w:type="spellStart"/>
+      <w:r>
+        <w:t>usuario</w:t>
+      </w:r>
+      <w:proofErr w:type="spellEnd"/>
+      <w:r>
+        <w:t>/Downloads/</w:t>
+      </w:r>
+      <w:proofErr w:type="spellStart"/>
+      <w:r>
+        <w:t>ClaveAWS.pem</w:t>
+      </w:r>
+      <w:proofErr w:type="spellEnd"/>
       <w:r>
         <w:t xml:space="preserve"> </w:t>
       </w:r>
       <w:r>
-        <w:t>ubuntu@34.204.202.121:/home/ubuntu/check-system.sh /c/Users/usuario/Desktop/</w:t>
+        <w:t>ubuntu@34.204.202.121:/home/ubuntu/check-system.sh /c/Users/</w:t>
+      </w:r>
+      <w:proofErr w:type="spellStart"/>
+      <w:r>
+        <w:t>usuario</w:t>
+      </w:r>
+      <w:proofErr w:type="spellEnd"/>
+      <w:r>
+        <w:t>/Desktop/</w:t>
       </w:r>
     </w:p>
     <w:p>
@@ -899,8 +1657,93 @@
         </w:pBdr>
       </w:pPr>
       <w:r>
-        <w:t>Uso este commando para descargar el escript sh a mi escritorio de la maquina virtual de windows 10 y asi adjuntarlo en la entrega</w:t>
-      </w:r>
+        <w:t xml:space="preserve">Uso </w:t>
+      </w:r>
+      <w:proofErr w:type="spellStart"/>
+      <w:r>
+        <w:t>este</w:t>
+      </w:r>
+      <w:proofErr w:type="spellEnd"/>
+      <w:r>
+        <w:t xml:space="preserve"> commando para </w:t>
+      </w:r>
+      <w:proofErr w:type="spellStart"/>
+      <w:r>
+        <w:t>descargar</w:t>
+      </w:r>
+      <w:proofErr w:type="spellEnd"/>
+      <w:r>
+        <w:t xml:space="preserve"> </w:t>
+      </w:r>
+      <w:proofErr w:type="spellStart"/>
+      <w:r>
+        <w:t>el</w:t>
+      </w:r>
+      <w:proofErr w:type="spellEnd"/>
+      <w:r>
+        <w:t xml:space="preserve"> </w:t>
+      </w:r>
+      <w:proofErr w:type="spellStart"/>
+      <w:r>
+        <w:t>escript</w:t>
+      </w:r>
+      <w:proofErr w:type="spellEnd"/>
+      <w:r>
+        <w:t xml:space="preserve"> </w:t>
+      </w:r>
+      <w:proofErr w:type="spellStart"/>
+      <w:r>
+        <w:t>sh</w:t>
+      </w:r>
+      <w:proofErr w:type="spellEnd"/>
+      <w:r>
+        <w:t xml:space="preserve"> a mi </w:t>
+      </w:r>
+      <w:proofErr w:type="spellStart"/>
+      <w:r>
+        <w:t>escritorio</w:t>
+      </w:r>
+      <w:proofErr w:type="spellEnd"/>
+      <w:r>
+        <w:t xml:space="preserve"> de la </w:t>
+      </w:r>
+      <w:proofErr w:type="spellStart"/>
+      <w:r>
+        <w:t>maquina</w:t>
+      </w:r>
+      <w:proofErr w:type="spellEnd"/>
+      <w:r>
+        <w:t xml:space="preserve"> virtual de windows 10 y </w:t>
+      </w:r>
+      <w:proofErr w:type="spellStart"/>
+      <w:r>
+        <w:t>asi</w:t>
+      </w:r>
+      <w:proofErr w:type="spellEnd"/>
+      <w:r>
+        <w:t xml:space="preserve"> </w:t>
+      </w:r>
+      <w:proofErr w:type="spellStart"/>
+      <w:r>
+        <w:t>adjuntarlo</w:t>
+      </w:r>
+      <w:proofErr w:type="spellEnd"/>
+      <w:r>
+        <w:t xml:space="preserve"> </w:t>
+      </w:r>
+      <w:proofErr w:type="spellStart"/>
+      <w:r>
+        <w:t>en</w:t>
+      </w:r>
+      <w:proofErr w:type="spellEnd"/>
+      <w:r>
+        <w:t xml:space="preserve"> la </w:t>
+      </w:r>
+      <w:proofErr w:type="spellStart"/>
+      <w:r>
+        <w:t>entrega</w:t>
+      </w:r>
+      <w:proofErr w:type="spellEnd"/>
     </w:p>
     <w:p>
       <w:pPr>
@@ -1023,13 +1866,24 @@
     <w:r>
       <w:t>Nombre:</w:t>
     </w:r>
+    <w:r>
+      <w:t xml:space="preserve"> Dario Briongos Garcia</w:t>
+    </w:r>
   </w:p>
   <w:p>
     <w:pPr>
       <w:pStyle w:val="Encabezado"/>
     </w:pPr>
+    <w:proofErr w:type="spellStart"/>
     <w:r>
-      <w:t>Fecha:</w:t>
+      <w:t>Fecha</w:t>
+    </w:r>
+    <w:proofErr w:type="spellEnd"/>
+    <w:r>
+      <w:t>:</w:t>
+    </w:r>
+    <w:r>
+      <w:t xml:space="preserve"> 09/01/2026</w:t>
     </w:r>
   </w:p>
 </w:hdr>
